--- a/Doumont_DAEN500-DL2_Fall2020 Online_FinalExercise.docx
+++ b/Doumont_DAEN500-DL2_Fall2020 Online_FinalExercise.docx
@@ -3691,7 +3691,19 @@
           <w:sz w:val="26"/>
         </w:rPr>
         <w:lastRenderedPageBreak/>
-        <w:t xml:space="preserve">The successful outputs to (a), (b), and (c) can be seen in the console on the bottom right corner. I have provided a “blown-up” version of just the bottom right below this main screen since the text is quite small in the picture below which includes the script, the variable explorer window, and terminal. </w:t>
+        <w:t xml:space="preserve">The successful outputs to (a), (b), and (c) can be seen in the console on the bottom right corner. I have provided a “blown-up” version of just the bottom right below this main screen since the text is quite small in </w:t>
+      </w:r>
+      <w:r>
+        <w:rPr>
+          <w:sz w:val="26"/>
+        </w:rPr>
+        <w:t>the first picture</w:t>
+      </w:r>
+      <w:r>
+        <w:rPr>
+          <w:sz w:val="26"/>
+        </w:rPr>
+        <w:t xml:space="preserve"> which includes the script, the variable explorer window, and terminal. </w:t>
       </w:r>
     </w:p>
     <w:p>
@@ -9519,6 +9531,21 @@
 </file>
 
 <file path=customXml/item1.xml><?xml version="1.0" encoding="utf-8"?>
+<?mso-contentType ?>
+<FormTemplates xmlns="http://schemas.microsoft.com/sharepoint/v3/contenttype/forms">
+  <Display>DocumentLibraryForm</Display>
+  <Edit>DocumentLibraryForm</Edit>
+  <New>DocumentLibraryForm</New>
+</FormTemplates>
+</file>
+
+<file path=customXml/item2.xml><?xml version="1.0" encoding="utf-8"?>
+<p:properties xmlns:p="http://schemas.microsoft.com/office/2006/metadata/properties" xmlns:xsi="http://www.w3.org/2001/XMLSchema-instance" xmlns:pc="http://schemas.microsoft.com/office/infopath/2007/PartnerControls">
+  <documentManagement/>
+</p:properties>
+</file>
+
+<file path=customXml/item3.xml><?xml version="1.0" encoding="utf-8"?>
 <ct:contentTypeSchema xmlns:ct="http://schemas.microsoft.com/office/2006/metadata/contentType" xmlns:ma="http://schemas.microsoft.com/office/2006/metadata/properties/metaAttributes" ct:_="" ma:_="" ma:contentTypeName="Document" ma:contentTypeID="0x0101006EAB9A0756B1CE44A885579893A1CE3B" ma:contentTypeVersion="7" ma:contentTypeDescription="Create a new document." ma:contentTypeScope="" ma:versionID="e5b7c750f905d5f83b7aed548f246261">
   <xsd:schema xmlns:xsd="http://www.w3.org/2001/XMLSchema" xmlns:xs="http://www.w3.org/2001/XMLSchema" xmlns:p="http://schemas.microsoft.com/office/2006/metadata/properties" xmlns:ns3="b0dfc286-919a-46ed-b885-f3f322d62097" xmlns:ns4="0722e39c-0e1d-44a4-ae66-38addc930d89" targetNamespace="http://schemas.microsoft.com/office/2006/metadata/properties" ma:root="true" ma:fieldsID="9025bae930a2750ce7bf9a86e7354935" ns3:_="" ns4:_="">
     <xsd:import namespace="b0dfc286-919a-46ed-b885-f3f322d62097"/>
@@ -9703,22 +9730,24 @@
 </ct:contentTypeSchema>
 </file>
 
-<file path=customXml/item2.xml><?xml version="1.0" encoding="utf-8"?>
-<p:properties xmlns:p="http://schemas.microsoft.com/office/2006/metadata/properties" xmlns:xsi="http://www.w3.org/2001/XMLSchema-instance" xmlns:pc="http://schemas.microsoft.com/office/infopath/2007/PartnerControls">
-  <documentManagement/>
-</p:properties>
+<file path=customXml/itemProps1.xml><?xml version="1.0" encoding="utf-8"?>
+<ds:datastoreItem xmlns:ds="http://schemas.openxmlformats.org/officeDocument/2006/customXml" ds:itemID="{24B43050-0F7D-4412-BD21-E13A379C4F43}">
+  <ds:schemaRefs>
+    <ds:schemaRef ds:uri="http://schemas.microsoft.com/sharepoint/v3/contenttype/forms"/>
+  </ds:schemaRefs>
+</ds:datastoreItem>
 </file>
 
-<file path=customXml/item3.xml><?xml version="1.0" encoding="utf-8"?>
-<?mso-contentType ?>
-<FormTemplates xmlns="http://schemas.microsoft.com/sharepoint/v3/contenttype/forms">
-  <Display>DocumentLibraryForm</Display>
-  <Edit>DocumentLibraryForm</Edit>
-  <New>DocumentLibraryForm</New>
-</FormTemplates>
+<file path=customXml/itemProps2.xml><?xml version="1.0" encoding="utf-8"?>
+<ds:datastoreItem xmlns:ds="http://schemas.openxmlformats.org/officeDocument/2006/customXml" ds:itemID="{52A50E81-E697-4F7B-8225-334033EC640D}">
+  <ds:schemaRefs>
+    <ds:schemaRef ds:uri="http://schemas.microsoft.com/office/2006/metadata/properties"/>
+    <ds:schemaRef ds:uri="http://schemas.microsoft.com/office/infopath/2007/PartnerControls"/>
+  </ds:schemaRefs>
+</ds:datastoreItem>
 </file>
 
-<file path=customXml/itemProps1.xml><?xml version="1.0" encoding="utf-8"?>
+<file path=customXml/itemProps3.xml><?xml version="1.0" encoding="utf-8"?>
 <ds:datastoreItem xmlns:ds="http://schemas.openxmlformats.org/officeDocument/2006/customXml" ds:itemID="{6B5D6EC0-6EC9-4E58-9CF4-1D62A6F4EF05}">
   <ds:schemaRefs>
     <ds:schemaRef ds:uri="http://schemas.microsoft.com/office/2006/metadata/contentType"/>
@@ -9735,21 +9764,4 @@
     <ds:schemaRef ds:uri="http://schemas.microsoft.com/internal/obd"/>
   </ds:schemaRefs>
 </ds:datastoreItem>
-</file>
-
-<file path=customXml/itemProps2.xml><?xml version="1.0" encoding="utf-8"?>
-<ds:datastoreItem xmlns:ds="http://schemas.openxmlformats.org/officeDocument/2006/customXml" ds:itemID="{52A50E81-E697-4F7B-8225-334033EC640D}">
-  <ds:schemaRefs>
-    <ds:schemaRef ds:uri="http://schemas.microsoft.com/office/2006/metadata/properties"/>
-    <ds:schemaRef ds:uri="http://schemas.microsoft.com/office/infopath/2007/PartnerControls"/>
-  </ds:schemaRefs>
-</ds:datastoreItem>
-</file>
-
-<file path=customXml/itemProps3.xml><?xml version="1.0" encoding="utf-8"?>
-<ds:datastoreItem xmlns:ds="http://schemas.openxmlformats.org/officeDocument/2006/customXml" ds:itemID="{24B43050-0F7D-4412-BD21-E13A379C4F43}">
-  <ds:schemaRefs>
-    <ds:schemaRef ds:uri="http://schemas.microsoft.com/sharepoint/v3/contenttype/forms"/>
-  </ds:schemaRefs>
-</ds:datastoreItem>
 </file>